--- a/01_Computer Component Identification.docx
+++ b/01_Computer Component Identification.docx
@@ -269,6 +269,70 @@
         </w:rPr>
         <w:t>Image:</w:t>
       </w:r>
+      <w:r>
+        <w:rPr>
+          <w:rFonts w:cstheme="minorHAnsi"/>
+          <w:sz w:val="28"/>
+          <w:szCs w:val="28"/>
+        </w:rPr>
+        <w:t xml:space="preserve"> </w:t>
+      </w:r>
+      <w:r>
+        <w:rPr>
+          <w:rFonts w:cstheme="minorHAnsi"/>
+          <w:noProof/>
+          <w:sz w:val="28"/>
+          <w:szCs w:val="28"/>
+        </w:rPr>
+        <w:drawing>
+          <wp:inline distT="0" distB="0" distL="0" distR="0" wp14:anchorId="431617EA" wp14:editId="0CCB41B7">
+            <wp:extent cx="2209800" cy="2066925"/>
+            <wp:effectExtent l="0" t="0" r="0" b="9525"/>
+            <wp:docPr id="1" name="Picture 1"/>
+            <wp:cNvGraphicFramePr>
+              <a:graphicFrameLocks xmlns:a="http://schemas.openxmlformats.org/drawingml/2006/main" noChangeAspect="1"/>
+            </wp:cNvGraphicFramePr>
+            <a:graphic xmlns:a="http://schemas.openxmlformats.org/drawingml/2006/main">
+              <a:graphicData uri="http://schemas.openxmlformats.org/drawingml/2006/picture">
+                <pic:pic xmlns:pic="http://schemas.openxmlformats.org/drawingml/2006/picture">
+                  <pic:nvPicPr>
+                    <pic:cNvPr id="0" name="Picture 1"/>
+                    <pic:cNvPicPr>
+                      <a:picLocks noChangeAspect="1" noChangeArrowheads="1"/>
+                    </pic:cNvPicPr>
+                  </pic:nvPicPr>
+                  <pic:blipFill>
+                    <a:blip r:embed="rId7">
+                      <a:extLst>
+                        <a:ext uri="{28A0092B-C50C-407E-A947-70E740481C1C}">
+                          <a14:useLocalDpi xmlns:a14="http://schemas.microsoft.com/office/drawing/2010/main" val="0"/>
+                        </a:ext>
+                      </a:extLst>
+                    </a:blip>
+                    <a:srcRect/>
+                    <a:stretch>
+                      <a:fillRect/>
+                    </a:stretch>
+                  </pic:blipFill>
+                  <pic:spPr bwMode="auto">
+                    <a:xfrm>
+                      <a:off x="0" y="0"/>
+                      <a:ext cx="2209800" cy="2066925"/>
+                    </a:xfrm>
+                    <a:prstGeom prst="rect">
+                      <a:avLst/>
+                    </a:prstGeom>
+                    <a:noFill/>
+                    <a:ln>
+                      <a:noFill/>
+                    </a:ln>
+                  </pic:spPr>
+                </pic:pic>
+              </a:graphicData>
+            </a:graphic>
+          </wp:inline>
+        </w:drawing>
+      </w:r>
     </w:p>
     <w:p>
       <w:pPr>
@@ -291,6 +355,46 @@
         </w:rPr>
         <w:t>Description:</w:t>
       </w:r>
+      <w:r>
+        <w:rPr>
+          <w:rFonts w:cstheme="minorHAnsi"/>
+          <w:sz w:val="28"/>
+          <w:szCs w:val="28"/>
+        </w:rPr>
+        <w:t xml:space="preserve"> </w:t>
+      </w:r>
+      <w:r>
+        <w:rPr>
+          <w:rFonts w:ascii="Arial" w:hAnsi="Arial" w:cs="Arial"/>
+          <w:color w:val="202124"/>
+          <w:sz w:val="30"/>
+          <w:szCs w:val="30"/>
+          <w:shd w:val="clear" w:color="auto" w:fill="FFFFFF"/>
+        </w:rPr>
+        <w:t xml:space="preserve">metal </w:t>
+      </w:r>
+      <w:proofErr w:type="spellStart"/>
+      <w:r>
+        <w:rPr>
+          <w:rFonts w:ascii="Arial" w:hAnsi="Arial" w:cs="Arial"/>
+          <w:color w:val="202124"/>
+          <w:sz w:val="30"/>
+          <w:szCs w:val="30"/>
+          <w:shd w:val="clear" w:color="auto" w:fill="FFFFFF"/>
+        </w:rPr>
+        <w:t>weetbix</w:t>
+      </w:r>
+      <w:proofErr w:type="spellEnd"/>
+      <w:r>
+        <w:rPr>
+          <w:rFonts w:ascii="Arial" w:hAnsi="Arial" w:cs="Arial"/>
+          <w:color w:val="202124"/>
+          <w:sz w:val="30"/>
+          <w:szCs w:val="30"/>
+          <w:shd w:val="clear" w:color="auto" w:fill="FFFFFF"/>
+        </w:rPr>
+        <w:t xml:space="preserve"> sized box</w:t>
+      </w:r>
     </w:p>
     <w:p>
       <w:pPr>
@@ -313,6 +417,14 @@
         </w:rPr>
         <w:t>Function:</w:t>
       </w:r>
+      <w:r>
+        <w:rPr>
+          <w:rFonts w:cstheme="minorHAnsi"/>
+          <w:sz w:val="28"/>
+          <w:szCs w:val="28"/>
+        </w:rPr>
+        <w:t xml:space="preserve"> protects inside</w:t>
+      </w:r>
     </w:p>
     <w:p>
       <w:pPr>
@@ -355,8 +467,73 @@
           <w:sz w:val="28"/>
           <w:szCs w:val="28"/>
         </w:rPr>
+        <w:lastRenderedPageBreak/>
         <w:t>Image:</w:t>
       </w:r>
+      <w:r>
+        <w:rPr>
+          <w:rFonts w:cstheme="minorHAnsi"/>
+          <w:sz w:val="28"/>
+          <w:szCs w:val="28"/>
+        </w:rPr>
+        <w:t xml:space="preserve"> </w:t>
+      </w:r>
+      <w:r>
+        <w:rPr>
+          <w:rFonts w:cstheme="minorHAnsi"/>
+          <w:noProof/>
+          <w:sz w:val="28"/>
+          <w:szCs w:val="28"/>
+        </w:rPr>
+        <w:drawing>
+          <wp:inline distT="0" distB="0" distL="0" distR="0" wp14:anchorId="14F7B13C" wp14:editId="069CFEF3">
+            <wp:extent cx="1981200" cy="2305050"/>
+            <wp:effectExtent l="0" t="0" r="0" b="0"/>
+            <wp:docPr id="2" name="Picture 2" descr="A picture containing text, electronics, circuit&#10;&#10;Description automatically generated"/>
+            <wp:cNvGraphicFramePr>
+              <a:graphicFrameLocks xmlns:a="http://schemas.openxmlformats.org/drawingml/2006/main" noChangeAspect="1"/>
+            </wp:cNvGraphicFramePr>
+            <a:graphic xmlns:a="http://schemas.openxmlformats.org/drawingml/2006/main">
+              <a:graphicData uri="http://schemas.openxmlformats.org/drawingml/2006/picture">
+                <pic:pic xmlns:pic="http://schemas.openxmlformats.org/drawingml/2006/picture">
+                  <pic:nvPicPr>
+                    <pic:cNvPr id="2" name="Picture 2" descr="A picture containing text, electronics, circuit&#10;&#10;Description automatically generated"/>
+                    <pic:cNvPicPr>
+                      <a:picLocks noChangeAspect="1" noChangeArrowheads="1"/>
+                    </pic:cNvPicPr>
+                  </pic:nvPicPr>
+                  <pic:blipFill>
+                    <a:blip r:embed="rId8">
+                      <a:extLst>
+                        <a:ext uri="{28A0092B-C50C-407E-A947-70E740481C1C}">
+                          <a14:useLocalDpi xmlns:a14="http://schemas.microsoft.com/office/drawing/2010/main" val="0"/>
+                        </a:ext>
+                      </a:extLst>
+                    </a:blip>
+                    <a:srcRect/>
+                    <a:stretch>
+                      <a:fillRect/>
+                    </a:stretch>
+                  </pic:blipFill>
+                  <pic:spPr bwMode="auto">
+                    <a:xfrm>
+                      <a:off x="0" y="0"/>
+                      <a:ext cx="1981200" cy="2305050"/>
+                    </a:xfrm>
+                    <a:prstGeom prst="rect">
+                      <a:avLst/>
+                    </a:prstGeom>
+                    <a:noFill/>
+                    <a:ln>
+                      <a:noFill/>
+                    </a:ln>
+                  </pic:spPr>
+                </pic:pic>
+              </a:graphicData>
+            </a:graphic>
+          </wp:inline>
+        </w:drawing>
+      </w:r>
     </w:p>
     <w:p>
       <w:pPr>
@@ -379,6 +556,43 @@
         </w:rPr>
         <w:t>Description:</w:t>
       </w:r>
+      <w:r>
+        <w:rPr>
+          <w:rFonts w:cstheme="minorHAnsi"/>
+          <w:sz w:val="28"/>
+          <w:szCs w:val="28"/>
+        </w:rPr>
+        <w:t xml:space="preserve"> </w:t>
+      </w:r>
+      <w:r>
+        <w:rPr>
+          <w:rFonts w:ascii="Arial" w:hAnsi="Arial" w:cs="Arial"/>
+          <w:color w:val="040C28"/>
+          <w:sz w:val="30"/>
+          <w:szCs w:val="30"/>
+        </w:rPr>
+        <w:t xml:space="preserve">the main printed circuit </w:t>
+      </w:r>
+      <w:proofErr w:type="gramStart"/>
+      <w:r>
+        <w:rPr>
+          <w:rFonts w:ascii="Arial" w:hAnsi="Arial" w:cs="Arial"/>
+          <w:color w:val="040C28"/>
+          <w:sz w:val="30"/>
+          <w:szCs w:val="30"/>
+        </w:rPr>
+        <w:t>board  in</w:t>
+      </w:r>
+      <w:proofErr w:type="gramEnd"/>
+      <w:r>
+        <w:rPr>
+          <w:rFonts w:ascii="Arial" w:hAnsi="Arial" w:cs="Arial"/>
+          <w:color w:val="040C28"/>
+          <w:sz w:val="30"/>
+          <w:szCs w:val="30"/>
+        </w:rPr>
+        <w:t xml:space="preserve"> a computer</w:t>
+      </w:r>
     </w:p>
     <w:p>
       <w:pPr>
@@ -401,6 +615,23 @@
         </w:rPr>
         <w:t>Function:</w:t>
       </w:r>
+      <w:r>
+        <w:rPr>
+          <w:rFonts w:cstheme="minorHAnsi"/>
+          <w:sz w:val="28"/>
+          <w:szCs w:val="28"/>
+        </w:rPr>
+        <w:t xml:space="preserve"> </w:t>
+      </w:r>
+      <w:r>
+        <w:rPr>
+          <w:rFonts w:ascii="Arial" w:hAnsi="Arial" w:cs="Arial"/>
+          <w:color w:val="040C28"/>
+          <w:sz w:val="30"/>
+          <w:szCs w:val="30"/>
+        </w:rPr>
+        <w:t>the backbone that ties the computer's components together at one spot and allows them to talk to each other</w:t>
+      </w:r>
     </w:p>
     <w:p>
       <w:pPr>
@@ -445,6 +676,70 @@
         </w:rPr>
         <w:t>Image:</w:t>
       </w:r>
+      <w:r>
+        <w:rPr>
+          <w:rFonts w:cstheme="minorHAnsi"/>
+          <w:sz w:val="28"/>
+          <w:szCs w:val="28"/>
+        </w:rPr>
+        <w:t xml:space="preserve"> </w:t>
+      </w:r>
+      <w:r>
+        <w:rPr>
+          <w:rFonts w:cstheme="minorHAnsi"/>
+          <w:noProof/>
+          <w:sz w:val="28"/>
+          <w:szCs w:val="28"/>
+        </w:rPr>
+        <w:drawing>
+          <wp:inline distT="0" distB="0" distL="0" distR="0" wp14:anchorId="31C9C875" wp14:editId="047F016D">
+            <wp:extent cx="2762250" cy="1657350"/>
+            <wp:effectExtent l="0" t="0" r="0" b="0"/>
+            <wp:docPr id="3" name="Picture 3" descr="A picture containing circuit&#10;&#10;Description automatically generated"/>
+            <wp:cNvGraphicFramePr>
+              <a:graphicFrameLocks xmlns:a="http://schemas.openxmlformats.org/drawingml/2006/main" noChangeAspect="1"/>
+            </wp:cNvGraphicFramePr>
+            <a:graphic xmlns:a="http://schemas.openxmlformats.org/drawingml/2006/main">
+              <a:graphicData uri="http://schemas.openxmlformats.org/drawingml/2006/picture">
+                <pic:pic xmlns:pic="http://schemas.openxmlformats.org/drawingml/2006/picture">
+                  <pic:nvPicPr>
+                    <pic:cNvPr id="3" name="Picture 3" descr="A picture containing circuit&#10;&#10;Description automatically generated"/>
+                    <pic:cNvPicPr>
+                      <a:picLocks noChangeAspect="1" noChangeArrowheads="1"/>
+                    </pic:cNvPicPr>
+                  </pic:nvPicPr>
+                  <pic:blipFill>
+                    <a:blip r:embed="rId9">
+                      <a:extLst>
+                        <a:ext uri="{28A0092B-C50C-407E-A947-70E740481C1C}">
+                          <a14:useLocalDpi xmlns:a14="http://schemas.microsoft.com/office/drawing/2010/main" val="0"/>
+                        </a:ext>
+                      </a:extLst>
+                    </a:blip>
+                    <a:srcRect/>
+                    <a:stretch>
+                      <a:fillRect/>
+                    </a:stretch>
+                  </pic:blipFill>
+                  <pic:spPr bwMode="auto">
+                    <a:xfrm>
+                      <a:off x="0" y="0"/>
+                      <a:ext cx="2762250" cy="1657350"/>
+                    </a:xfrm>
+                    <a:prstGeom prst="rect">
+                      <a:avLst/>
+                    </a:prstGeom>
+                    <a:noFill/>
+                    <a:ln>
+                      <a:noFill/>
+                    </a:ln>
+                  </pic:spPr>
+                </pic:pic>
+              </a:graphicData>
+            </a:graphic>
+          </wp:inline>
+        </w:drawing>
+      </w:r>
     </w:p>
     <w:p>
       <w:pPr>
@@ -467,6 +762,23 @@
         </w:rPr>
         <w:t>Description:</w:t>
       </w:r>
+      <w:r>
+        <w:rPr>
+          <w:rFonts w:cstheme="minorHAnsi"/>
+          <w:sz w:val="28"/>
+          <w:szCs w:val="28"/>
+        </w:rPr>
+        <w:t xml:space="preserve"> </w:t>
+      </w:r>
+      <w:r>
+        <w:rPr>
+          <w:rFonts w:ascii="Arial" w:hAnsi="Arial" w:cs="Arial"/>
+          <w:color w:val="040C28"/>
+          <w:sz w:val="30"/>
+          <w:szCs w:val="30"/>
+        </w:rPr>
+        <w:t>The component of a computer system that controls the interpretation and execution of instructions</w:t>
+      </w:r>
     </w:p>
     <w:p>
       <w:pPr>
@@ -489,6 +801,37 @@
         </w:rPr>
         <w:t>Function:</w:t>
       </w:r>
+      <w:r>
+        <w:rPr>
+          <w:rFonts w:cstheme="minorHAnsi"/>
+          <w:sz w:val="28"/>
+          <w:szCs w:val="28"/>
+        </w:rPr>
+        <w:t xml:space="preserve"> </w:t>
+      </w:r>
+      <w:r>
+        <w:rPr>
+          <w:rFonts w:ascii="Arial" w:hAnsi="Arial" w:cs="Arial"/>
+          <w:color w:val="040C28"/>
+          <w:sz w:val="30"/>
+          <w:szCs w:val="30"/>
+        </w:rPr>
+        <w:t>logic, control, arithmetic, input and output operations</w:t>
+      </w:r>
+    </w:p>
+    <w:p>
+      <w:pPr>
+        <w:pStyle w:val="ListParagraph"/>
+        <w:numPr>
+          <w:ilvl w:val="1"/>
+          <w:numId w:val="1"/>
+        </w:numPr>
+        <w:rPr>
+          <w:rFonts w:cstheme="minorHAnsi"/>
+          <w:sz w:val="28"/>
+          <w:szCs w:val="28"/>
+        </w:rPr>
+      </w:pPr>
     </w:p>
     <w:p>
       <w:pPr>
@@ -533,6 +876,70 @@
         </w:rPr>
         <w:t>Image:</w:t>
       </w:r>
+      <w:r>
+        <w:rPr>
+          <w:rFonts w:cstheme="minorHAnsi"/>
+          <w:sz w:val="28"/>
+          <w:szCs w:val="28"/>
+        </w:rPr>
+        <w:t xml:space="preserve"> </w:t>
+      </w:r>
+      <w:r>
+        <w:rPr>
+          <w:rFonts w:cstheme="minorHAnsi"/>
+          <w:noProof/>
+          <w:sz w:val="28"/>
+          <w:szCs w:val="28"/>
+        </w:rPr>
+        <w:drawing>
+          <wp:inline distT="0" distB="0" distL="0" distR="0" wp14:anchorId="29931264" wp14:editId="06E233D0">
+            <wp:extent cx="2857500" cy="1600200"/>
+            <wp:effectExtent l="0" t="0" r="0" b="0"/>
+            <wp:docPr id="4" name="Picture 4" descr="A picture containing fan, indoor, device, projector&#10;&#10;Description automatically generated"/>
+            <wp:cNvGraphicFramePr>
+              <a:graphicFrameLocks xmlns:a="http://schemas.openxmlformats.org/drawingml/2006/main" noChangeAspect="1"/>
+            </wp:cNvGraphicFramePr>
+            <a:graphic xmlns:a="http://schemas.openxmlformats.org/drawingml/2006/main">
+              <a:graphicData uri="http://schemas.openxmlformats.org/drawingml/2006/picture">
+                <pic:pic xmlns:pic="http://schemas.openxmlformats.org/drawingml/2006/picture">
+                  <pic:nvPicPr>
+                    <pic:cNvPr id="4" name="Picture 4" descr="A picture containing fan, indoor, device, projector&#10;&#10;Description automatically generated"/>
+                    <pic:cNvPicPr>
+                      <a:picLocks noChangeAspect="1" noChangeArrowheads="1"/>
+                    </pic:cNvPicPr>
+                  </pic:nvPicPr>
+                  <pic:blipFill>
+                    <a:blip r:embed="rId10">
+                      <a:extLst>
+                        <a:ext uri="{28A0092B-C50C-407E-A947-70E740481C1C}">
+                          <a14:useLocalDpi xmlns:a14="http://schemas.microsoft.com/office/drawing/2010/main" val="0"/>
+                        </a:ext>
+                      </a:extLst>
+                    </a:blip>
+                    <a:srcRect/>
+                    <a:stretch>
+                      <a:fillRect/>
+                    </a:stretch>
+                  </pic:blipFill>
+                  <pic:spPr bwMode="auto">
+                    <a:xfrm>
+                      <a:off x="0" y="0"/>
+                      <a:ext cx="2857500" cy="1600200"/>
+                    </a:xfrm>
+                    <a:prstGeom prst="rect">
+                      <a:avLst/>
+                    </a:prstGeom>
+                    <a:noFill/>
+                    <a:ln>
+                      <a:noFill/>
+                    </a:ln>
+                  </pic:spPr>
+                </pic:pic>
+              </a:graphicData>
+            </a:graphic>
+          </wp:inline>
+        </w:drawing>
+      </w:r>
     </w:p>
     <w:p>
       <w:pPr>
@@ -555,6 +962,23 @@
         </w:rPr>
         <w:t>Description:</w:t>
       </w:r>
+      <w:r>
+        <w:rPr>
+          <w:rFonts w:cstheme="minorHAnsi"/>
+          <w:sz w:val="28"/>
+          <w:szCs w:val="28"/>
+        </w:rPr>
+        <w:t xml:space="preserve"> </w:t>
+      </w:r>
+      <w:r>
+        <w:rPr>
+          <w:rFonts w:ascii="Arial" w:hAnsi="Arial" w:cs="Arial"/>
+          <w:color w:val="040C28"/>
+          <w:sz w:val="30"/>
+          <w:szCs w:val="30"/>
+        </w:rPr>
+        <w:t>a specialized processor originally designed to accelerate graphics rendering</w:t>
+      </w:r>
     </w:p>
     <w:p>
       <w:pPr>
@@ -575,8 +999,36 @@
           <w:sz w:val="28"/>
           <w:szCs w:val="28"/>
         </w:rPr>
+        <w:lastRenderedPageBreak/>
         <w:t>Function:</w:t>
       </w:r>
+      <w:r>
+        <w:rPr>
+          <w:rFonts w:cstheme="minorHAnsi"/>
+          <w:sz w:val="28"/>
+          <w:szCs w:val="28"/>
+        </w:rPr>
+        <w:t xml:space="preserve"> </w:t>
+      </w:r>
+      <w:r>
+        <w:rPr>
+          <w:rFonts w:ascii="Arial" w:hAnsi="Arial" w:cs="Arial"/>
+          <w:color w:val="202124"/>
+          <w:sz w:val="30"/>
+          <w:szCs w:val="30"/>
+          <w:shd w:val="clear" w:color="auto" w:fill="FFFFFF"/>
+        </w:rPr>
+        <w:t> </w:t>
+      </w:r>
+      <w:r>
+        <w:rPr>
+          <w:rFonts w:ascii="Arial" w:hAnsi="Arial" w:cs="Arial"/>
+          <w:color w:val="040C28"/>
+          <w:sz w:val="30"/>
+          <w:szCs w:val="30"/>
+        </w:rPr>
+        <w:t>accelerate graphics rendering</w:t>
+      </w:r>
     </w:p>
     <w:p>
       <w:pPr>
@@ -621,6 +1073,70 @@
         </w:rPr>
         <w:t>Image:</w:t>
       </w:r>
+      <w:r>
+        <w:rPr>
+          <w:rFonts w:cstheme="minorHAnsi"/>
+          <w:sz w:val="28"/>
+          <w:szCs w:val="28"/>
+        </w:rPr>
+        <w:t xml:space="preserve"> </w:t>
+      </w:r>
+      <w:r>
+        <w:rPr>
+          <w:rFonts w:cstheme="minorHAnsi"/>
+          <w:noProof/>
+          <w:sz w:val="28"/>
+          <w:szCs w:val="28"/>
+        </w:rPr>
+        <w:drawing>
+          <wp:inline distT="0" distB="0" distL="0" distR="0" wp14:anchorId="13423CBC" wp14:editId="4305659D">
+            <wp:extent cx="2990850" cy="1533525"/>
+            <wp:effectExtent l="0" t="0" r="0" b="9525"/>
+            <wp:docPr id="5" name="Picture 5" descr="A close-up of a circuit board&#10;&#10;Description automatically generated with medium confidence"/>
+            <wp:cNvGraphicFramePr>
+              <a:graphicFrameLocks xmlns:a="http://schemas.openxmlformats.org/drawingml/2006/main" noChangeAspect="1"/>
+            </wp:cNvGraphicFramePr>
+            <a:graphic xmlns:a="http://schemas.openxmlformats.org/drawingml/2006/main">
+              <a:graphicData uri="http://schemas.openxmlformats.org/drawingml/2006/picture">
+                <pic:pic xmlns:pic="http://schemas.openxmlformats.org/drawingml/2006/picture">
+                  <pic:nvPicPr>
+                    <pic:cNvPr id="5" name="Picture 5" descr="A close-up of a circuit board&#10;&#10;Description automatically generated with medium confidence"/>
+                    <pic:cNvPicPr>
+                      <a:picLocks noChangeAspect="1" noChangeArrowheads="1"/>
+                    </pic:cNvPicPr>
+                  </pic:nvPicPr>
+                  <pic:blipFill>
+                    <a:blip r:embed="rId11">
+                      <a:extLst>
+                        <a:ext uri="{28A0092B-C50C-407E-A947-70E740481C1C}">
+                          <a14:useLocalDpi xmlns:a14="http://schemas.microsoft.com/office/drawing/2010/main" val="0"/>
+                        </a:ext>
+                      </a:extLst>
+                    </a:blip>
+                    <a:srcRect/>
+                    <a:stretch>
+                      <a:fillRect/>
+                    </a:stretch>
+                  </pic:blipFill>
+                  <pic:spPr bwMode="auto">
+                    <a:xfrm>
+                      <a:off x="0" y="0"/>
+                      <a:ext cx="2990850" cy="1533525"/>
+                    </a:xfrm>
+                    <a:prstGeom prst="rect">
+                      <a:avLst/>
+                    </a:prstGeom>
+                    <a:noFill/>
+                    <a:ln>
+                      <a:noFill/>
+                    </a:ln>
+                  </pic:spPr>
+                </pic:pic>
+              </a:graphicData>
+            </a:graphic>
+          </wp:inline>
+        </w:drawing>
+      </w:r>
     </w:p>
     <w:p>
       <w:pPr>
@@ -641,9 +1157,616 @@
           <w:sz w:val="28"/>
           <w:szCs w:val="28"/>
         </w:rPr>
+        <w:t>Description:</w:t>
+      </w:r>
+      <w:r>
+        <w:rPr>
+          <w:rFonts w:cstheme="minorHAnsi"/>
+          <w:sz w:val="28"/>
+          <w:szCs w:val="28"/>
+        </w:rPr>
+        <w:t xml:space="preserve"> </w:t>
+      </w:r>
+      <w:r>
+        <w:rPr>
+          <w:rFonts w:ascii="Arial" w:hAnsi="Arial" w:cs="Arial"/>
+          <w:color w:val="040C28"/>
+          <w:sz w:val="30"/>
+          <w:szCs w:val="30"/>
+        </w:rPr>
+        <w:t>random-access memory</w:t>
+      </w:r>
+    </w:p>
+    <w:p>
+      <w:pPr>
+        <w:pStyle w:val="ListParagraph"/>
+        <w:numPr>
+          <w:ilvl w:val="1"/>
+          <w:numId w:val="1"/>
+        </w:numPr>
+        <w:rPr>
+          <w:rFonts w:cstheme="minorHAnsi"/>
+          <w:sz w:val="28"/>
+          <w:szCs w:val="28"/>
+        </w:rPr>
+      </w:pPr>
+      <w:r>
+        <w:rPr>
+          <w:rFonts w:cstheme="minorHAnsi"/>
+          <w:sz w:val="28"/>
+          <w:szCs w:val="28"/>
+        </w:rPr>
+        <w:t>Function:</w:t>
+      </w:r>
+      <w:r>
+        <w:rPr>
+          <w:rFonts w:cstheme="minorHAnsi"/>
+          <w:sz w:val="28"/>
+          <w:szCs w:val="28"/>
+        </w:rPr>
+        <w:t xml:space="preserve"> </w:t>
+      </w:r>
+      <w:r>
+        <w:rPr>
+          <w:rFonts w:ascii="Arial" w:hAnsi="Arial" w:cs="Arial"/>
+          <w:color w:val="040C28"/>
+          <w:sz w:val="30"/>
+          <w:szCs w:val="30"/>
+        </w:rPr>
+        <w:t>a temporary memory bank where your computer stores data it needs to retrieve quickly</w:t>
+      </w:r>
+    </w:p>
+    <w:p>
+      <w:pPr>
+        <w:pStyle w:val="ListParagraph"/>
+        <w:numPr>
+          <w:ilvl w:val="0"/>
+          <w:numId w:val="1"/>
+        </w:numPr>
+        <w:rPr>
+          <w:rFonts w:cstheme="minorHAnsi"/>
+          <w:sz w:val="28"/>
+          <w:szCs w:val="28"/>
+        </w:rPr>
+      </w:pPr>
+      <w:r>
+        <w:rPr>
+          <w:rFonts w:cstheme="minorHAnsi"/>
+          <w:sz w:val="28"/>
+          <w:szCs w:val="28"/>
+        </w:rPr>
+        <w:t>Storage Device</w:t>
+      </w:r>
+    </w:p>
+    <w:p>
+      <w:pPr>
+        <w:pStyle w:val="ListParagraph"/>
+        <w:numPr>
+          <w:ilvl w:val="1"/>
+          <w:numId w:val="1"/>
+        </w:numPr>
+        <w:rPr>
+          <w:rFonts w:cstheme="minorHAnsi"/>
+          <w:sz w:val="28"/>
+          <w:szCs w:val="28"/>
+        </w:rPr>
+      </w:pPr>
+      <w:r>
+        <w:rPr>
+          <w:rFonts w:cstheme="minorHAnsi"/>
+          <w:sz w:val="28"/>
+          <w:szCs w:val="28"/>
+        </w:rPr>
+        <w:t>SSD vs HDD</w:t>
+      </w:r>
+    </w:p>
+    <w:p>
+      <w:pPr>
+        <w:pStyle w:val="ListParagraph"/>
+        <w:numPr>
+          <w:ilvl w:val="0"/>
+          <w:numId w:val="1"/>
+        </w:numPr>
+        <w:rPr>
+          <w:rFonts w:cstheme="minorHAnsi"/>
+          <w:sz w:val="28"/>
+          <w:szCs w:val="28"/>
+        </w:rPr>
+      </w:pPr>
+      <w:r>
+        <w:rPr>
+          <w:rFonts w:cstheme="minorHAnsi"/>
+          <w:sz w:val="28"/>
+          <w:szCs w:val="28"/>
+        </w:rPr>
+        <w:t>Cooling</w:t>
+      </w:r>
+    </w:p>
+    <w:p>
+      <w:pPr>
+        <w:pStyle w:val="ListParagraph"/>
+        <w:numPr>
+          <w:ilvl w:val="1"/>
+          <w:numId w:val="1"/>
+        </w:numPr>
+        <w:rPr>
+          <w:rFonts w:cstheme="minorHAnsi"/>
+          <w:sz w:val="28"/>
+          <w:szCs w:val="28"/>
+        </w:rPr>
+      </w:pPr>
+      <w:r>
+        <w:rPr>
+          <w:rFonts w:cstheme="minorHAnsi"/>
+          <w:sz w:val="28"/>
+          <w:szCs w:val="28"/>
+        </w:rPr>
+        <w:t>CPU</w:t>
+      </w:r>
+    </w:p>
+    <w:p>
+      <w:pPr>
+        <w:pStyle w:val="ListParagraph"/>
+        <w:numPr>
+          <w:ilvl w:val="2"/>
+          <w:numId w:val="1"/>
+        </w:numPr>
+        <w:rPr>
+          <w:rFonts w:cstheme="minorHAnsi"/>
+          <w:sz w:val="28"/>
+          <w:szCs w:val="28"/>
+        </w:rPr>
+      </w:pPr>
+      <w:r>
+        <w:rPr>
+          <w:rFonts w:cstheme="minorHAnsi"/>
+          <w:sz w:val="28"/>
+          <w:szCs w:val="28"/>
+        </w:rPr>
+        <w:t>Image:</w:t>
+      </w:r>
+      <w:r>
+        <w:rPr>
+          <w:rFonts w:cstheme="minorHAnsi"/>
+          <w:sz w:val="28"/>
+          <w:szCs w:val="28"/>
+        </w:rPr>
+        <w:t xml:space="preserve"> </w:t>
+      </w:r>
+      <w:r>
+        <w:rPr>
+          <w:rFonts w:cstheme="minorHAnsi"/>
+          <w:noProof/>
+          <w:sz w:val="28"/>
+          <w:szCs w:val="28"/>
+        </w:rPr>
+        <w:drawing>
+          <wp:inline distT="0" distB="0" distL="0" distR="0" wp14:anchorId="2795B155" wp14:editId="0287C52A">
+            <wp:extent cx="2619375" cy="1743075"/>
+            <wp:effectExtent l="0" t="0" r="9525" b="9525"/>
+            <wp:docPr id="6" name="Picture 6"/>
+            <wp:cNvGraphicFramePr>
+              <a:graphicFrameLocks xmlns:a="http://schemas.openxmlformats.org/drawingml/2006/main" noChangeAspect="1"/>
+            </wp:cNvGraphicFramePr>
+            <a:graphic xmlns:a="http://schemas.openxmlformats.org/drawingml/2006/main">
+              <a:graphicData uri="http://schemas.openxmlformats.org/drawingml/2006/picture">
+                <pic:pic xmlns:pic="http://schemas.openxmlformats.org/drawingml/2006/picture">
+                  <pic:nvPicPr>
+                    <pic:cNvPr id="0" name="Picture 11"/>
+                    <pic:cNvPicPr>
+                      <a:picLocks noChangeAspect="1" noChangeArrowheads="1"/>
+                    </pic:cNvPicPr>
+                  </pic:nvPicPr>
+                  <pic:blipFill>
+                    <a:blip r:embed="rId12">
+                      <a:extLst>
+                        <a:ext uri="{28A0092B-C50C-407E-A947-70E740481C1C}">
+                          <a14:useLocalDpi xmlns:a14="http://schemas.microsoft.com/office/drawing/2010/main" val="0"/>
+                        </a:ext>
+                      </a:extLst>
+                    </a:blip>
+                    <a:srcRect/>
+                    <a:stretch>
+                      <a:fillRect/>
+                    </a:stretch>
+                  </pic:blipFill>
+                  <pic:spPr bwMode="auto">
+                    <a:xfrm>
+                      <a:off x="0" y="0"/>
+                      <a:ext cx="2619375" cy="1743075"/>
+                    </a:xfrm>
+                    <a:prstGeom prst="rect">
+                      <a:avLst/>
+                    </a:prstGeom>
+                    <a:noFill/>
+                    <a:ln>
+                      <a:noFill/>
+                    </a:ln>
+                  </pic:spPr>
+                </pic:pic>
+              </a:graphicData>
+            </a:graphic>
+          </wp:inline>
+        </w:drawing>
+      </w:r>
+    </w:p>
+    <w:p>
+      <w:pPr>
+        <w:pStyle w:val="ListParagraph"/>
+        <w:numPr>
+          <w:ilvl w:val="2"/>
+          <w:numId w:val="1"/>
+        </w:numPr>
+        <w:rPr>
+          <w:rFonts w:cstheme="minorHAnsi"/>
+          <w:sz w:val="28"/>
+          <w:szCs w:val="28"/>
+        </w:rPr>
+      </w:pPr>
+      <w:r>
+        <w:rPr>
+          <w:rFonts w:cstheme="minorHAnsi"/>
+          <w:sz w:val="28"/>
+          <w:szCs w:val="28"/>
+        </w:rPr>
+        <w:t>Description:</w:t>
+      </w:r>
+      <w:r>
+        <w:rPr>
+          <w:rFonts w:cstheme="minorHAnsi"/>
+          <w:sz w:val="28"/>
+          <w:szCs w:val="28"/>
+        </w:rPr>
+        <w:t xml:space="preserve"> </w:t>
+      </w:r>
+      <w:r>
+        <w:rPr>
+          <w:rFonts w:ascii="Arial" w:hAnsi="Arial" w:cs="Arial"/>
+          <w:color w:val="202124"/>
+          <w:sz w:val="30"/>
+          <w:szCs w:val="30"/>
+          <w:shd w:val="clear" w:color="auto" w:fill="FFFFFF"/>
+        </w:rPr>
+        <w:t> </w:t>
+      </w:r>
+      <w:r>
+        <w:rPr>
+          <w:rFonts w:ascii="Arial" w:hAnsi="Arial" w:cs="Arial"/>
+          <w:color w:val="040C28"/>
+          <w:sz w:val="30"/>
+          <w:szCs w:val="30"/>
+        </w:rPr>
+        <w:t>heat sinks which are specifically designed to remove waste heat generated by a central processing unit</w:t>
+      </w:r>
+    </w:p>
+    <w:p>
+      <w:pPr>
+        <w:pStyle w:val="ListParagraph"/>
+        <w:numPr>
+          <w:ilvl w:val="2"/>
+          <w:numId w:val="1"/>
+        </w:numPr>
+        <w:rPr>
+          <w:rFonts w:cstheme="minorHAnsi"/>
+          <w:sz w:val="28"/>
+          <w:szCs w:val="28"/>
+        </w:rPr>
+      </w:pPr>
+    </w:p>
+    <w:p>
+      <w:pPr>
+        <w:pStyle w:val="ListParagraph"/>
+        <w:numPr>
+          <w:ilvl w:val="2"/>
+          <w:numId w:val="1"/>
+        </w:numPr>
+        <w:rPr>
+          <w:rFonts w:cstheme="minorHAnsi"/>
+          <w:sz w:val="28"/>
+          <w:szCs w:val="28"/>
+        </w:rPr>
+      </w:pPr>
+      <w:r>
+        <w:rPr>
+          <w:rFonts w:cstheme="minorHAnsi"/>
+          <w:sz w:val="28"/>
+          <w:szCs w:val="28"/>
+        </w:rPr>
+        <w:t>Function:</w:t>
+      </w:r>
+      <w:r>
+        <w:rPr>
+          <w:rFonts w:cstheme="minorHAnsi"/>
+          <w:sz w:val="28"/>
+          <w:szCs w:val="28"/>
+        </w:rPr>
+        <w:t xml:space="preserve"> </w:t>
+      </w:r>
+      <w:r>
+        <w:rPr>
+          <w:rFonts w:ascii="Arial" w:hAnsi="Arial" w:cs="Arial"/>
+          <w:color w:val="040C28"/>
+          <w:sz w:val="30"/>
+          <w:szCs w:val="30"/>
+        </w:rPr>
+        <w:t>absorb heat from the CPU and redistribute it away from the hardware</w:t>
+      </w:r>
+    </w:p>
+    <w:p>
+      <w:pPr>
+        <w:pStyle w:val="ListParagraph"/>
+        <w:ind w:left="1440"/>
+        <w:rPr>
+          <w:rFonts w:cstheme="minorHAnsi"/>
+          <w:sz w:val="28"/>
+          <w:szCs w:val="28"/>
+        </w:rPr>
+      </w:pPr>
+    </w:p>
+    <w:p>
+      <w:pPr>
+        <w:pStyle w:val="ListParagraph"/>
+        <w:numPr>
+          <w:ilvl w:val="1"/>
+          <w:numId w:val="1"/>
+        </w:numPr>
+        <w:rPr>
+          <w:rFonts w:cstheme="minorHAnsi"/>
+          <w:sz w:val="28"/>
+          <w:szCs w:val="28"/>
+        </w:rPr>
+      </w:pPr>
+      <w:r>
+        <w:rPr>
+          <w:rFonts w:cstheme="minorHAnsi"/>
+          <w:sz w:val="28"/>
+          <w:szCs w:val="28"/>
+        </w:rPr>
+        <w:t>Chassis</w:t>
+      </w:r>
+    </w:p>
+    <w:p>
+      <w:pPr>
+        <w:pStyle w:val="ListParagraph"/>
+        <w:numPr>
+          <w:ilvl w:val="2"/>
+          <w:numId w:val="1"/>
+        </w:numPr>
+        <w:rPr>
+          <w:rFonts w:cstheme="minorHAnsi"/>
+          <w:sz w:val="28"/>
+          <w:szCs w:val="28"/>
+        </w:rPr>
+      </w:pPr>
+      <w:r>
+        <w:rPr>
+          <w:rFonts w:cstheme="minorHAnsi"/>
+          <w:sz w:val="28"/>
+          <w:szCs w:val="28"/>
+        </w:rPr>
+        <w:t>Image:</w:t>
+      </w:r>
+    </w:p>
+    <w:p>
+      <w:pPr>
+        <w:pStyle w:val="ListParagraph"/>
+        <w:numPr>
+          <w:ilvl w:val="2"/>
+          <w:numId w:val="1"/>
+        </w:numPr>
+        <w:rPr>
+          <w:rFonts w:cstheme="minorHAnsi"/>
+          <w:sz w:val="28"/>
+          <w:szCs w:val="28"/>
+        </w:rPr>
+      </w:pPr>
+      <w:r>
+        <w:rPr>
+          <w:rFonts w:cstheme="minorHAnsi"/>
+          <w:sz w:val="28"/>
+          <w:szCs w:val="28"/>
+        </w:rPr>
+        <w:t>Description:</w:t>
+      </w:r>
+      <w:r>
+        <w:rPr>
+          <w:rFonts w:cstheme="minorHAnsi"/>
+          <w:sz w:val="28"/>
+          <w:szCs w:val="28"/>
+        </w:rPr>
+        <w:t xml:space="preserve"> </w:t>
+      </w:r>
+    </w:p>
+    <w:p>
+      <w:pPr>
+        <w:pStyle w:val="ListParagraph"/>
+        <w:numPr>
+          <w:ilvl w:val="2"/>
+          <w:numId w:val="1"/>
+        </w:numPr>
+        <w:rPr>
+          <w:rFonts w:cstheme="minorHAnsi"/>
+          <w:sz w:val="28"/>
+          <w:szCs w:val="28"/>
+        </w:rPr>
+      </w:pPr>
+      <w:r>
+        <w:rPr>
+          <w:rFonts w:cstheme="minorHAnsi"/>
+          <w:sz w:val="28"/>
+          <w:szCs w:val="28"/>
+        </w:rPr>
+        <w:t>Function:</w:t>
+      </w:r>
+    </w:p>
+    <w:p>
+      <w:pPr>
+        <w:pStyle w:val="ListParagraph"/>
+        <w:ind w:left="1440"/>
+        <w:rPr>
+          <w:rFonts w:cstheme="minorHAnsi"/>
+          <w:sz w:val="28"/>
+          <w:szCs w:val="28"/>
+        </w:rPr>
+      </w:pPr>
+    </w:p>
+    <w:p>
+      <w:pPr>
+        <w:pStyle w:val="ListParagraph"/>
+        <w:numPr>
+          <w:ilvl w:val="0"/>
+          <w:numId w:val="1"/>
+        </w:numPr>
+        <w:rPr>
+          <w:rFonts w:cstheme="minorHAnsi"/>
+          <w:sz w:val="28"/>
+          <w:szCs w:val="28"/>
+        </w:rPr>
+      </w:pPr>
+      <w:r>
+        <w:rPr>
+          <w:rFonts w:cstheme="minorHAnsi"/>
+          <w:sz w:val="28"/>
+          <w:szCs w:val="28"/>
+        </w:rPr>
+        <w:t>PSU (Power Supply Unit)</w:t>
+      </w:r>
+    </w:p>
+    <w:p>
+      <w:pPr>
+        <w:pStyle w:val="ListParagraph"/>
+        <w:numPr>
+          <w:ilvl w:val="1"/>
+          <w:numId w:val="1"/>
+        </w:numPr>
+        <w:rPr>
+          <w:rFonts w:cstheme="minorHAnsi"/>
+          <w:sz w:val="28"/>
+          <w:szCs w:val="28"/>
+        </w:rPr>
+      </w:pPr>
+      <w:r>
+        <w:rPr>
+          <w:rFonts w:cstheme="minorHAnsi"/>
+          <w:sz w:val="28"/>
+          <w:szCs w:val="28"/>
+        </w:rPr>
         <w:lastRenderedPageBreak/>
+        <w:t>Image:</w:t>
+      </w:r>
+      <w:r>
+        <w:rPr>
+          <w:rFonts w:cstheme="minorHAnsi"/>
+          <w:sz w:val="28"/>
+          <w:szCs w:val="28"/>
+        </w:rPr>
+        <w:t xml:space="preserve"> </w:t>
+      </w:r>
+      <w:r>
+        <w:rPr>
+          <w:rFonts w:cstheme="minorHAnsi"/>
+          <w:noProof/>
+          <w:sz w:val="28"/>
+          <w:szCs w:val="28"/>
+        </w:rPr>
+        <w:drawing>
+          <wp:inline distT="0" distB="0" distL="0" distR="0" wp14:anchorId="4D0F0F58" wp14:editId="55D95DF5">
+            <wp:extent cx="2438400" cy="1876425"/>
+            <wp:effectExtent l="0" t="0" r="0" b="9525"/>
+            <wp:docPr id="7" name="Picture 7" descr="A close up of a speaker&#10;&#10;Description automatically generated with low confidence"/>
+            <wp:cNvGraphicFramePr>
+              <a:graphicFrameLocks xmlns:a="http://schemas.openxmlformats.org/drawingml/2006/main" noChangeAspect="1"/>
+            </wp:cNvGraphicFramePr>
+            <a:graphic xmlns:a="http://schemas.openxmlformats.org/drawingml/2006/main">
+              <a:graphicData uri="http://schemas.openxmlformats.org/drawingml/2006/picture">
+                <pic:pic xmlns:pic="http://schemas.openxmlformats.org/drawingml/2006/picture">
+                  <pic:nvPicPr>
+                    <pic:cNvPr id="7" name="Picture 7" descr="A close up of a speaker&#10;&#10;Description automatically generated with low confidence"/>
+                    <pic:cNvPicPr>
+                      <a:picLocks noChangeAspect="1" noChangeArrowheads="1"/>
+                    </pic:cNvPicPr>
+                  </pic:nvPicPr>
+                  <pic:blipFill>
+                    <a:blip r:embed="rId13">
+                      <a:extLst>
+                        <a:ext uri="{28A0092B-C50C-407E-A947-70E740481C1C}">
+                          <a14:useLocalDpi xmlns:a14="http://schemas.microsoft.com/office/drawing/2010/main" val="0"/>
+                        </a:ext>
+                      </a:extLst>
+                    </a:blip>
+                    <a:srcRect/>
+                    <a:stretch>
+                      <a:fillRect/>
+                    </a:stretch>
+                  </pic:blipFill>
+                  <pic:spPr bwMode="auto">
+                    <a:xfrm>
+                      <a:off x="0" y="0"/>
+                      <a:ext cx="2438400" cy="1876425"/>
+                    </a:xfrm>
+                    <a:prstGeom prst="rect">
+                      <a:avLst/>
+                    </a:prstGeom>
+                    <a:noFill/>
+                    <a:ln>
+                      <a:noFill/>
+                    </a:ln>
+                  </pic:spPr>
+                </pic:pic>
+              </a:graphicData>
+            </a:graphic>
+          </wp:inline>
+        </w:drawing>
+      </w:r>
+    </w:p>
+    <w:p>
+      <w:pPr>
+        <w:pStyle w:val="ListParagraph"/>
+        <w:numPr>
+          <w:ilvl w:val="1"/>
+          <w:numId w:val="1"/>
+        </w:numPr>
+        <w:rPr>
+          <w:rFonts w:cstheme="minorHAnsi"/>
+          <w:sz w:val="28"/>
+          <w:szCs w:val="28"/>
+        </w:rPr>
+      </w:pPr>
+      <w:r>
+        <w:rPr>
+          <w:rFonts w:cstheme="minorHAnsi"/>
+          <w:sz w:val="28"/>
+          <w:szCs w:val="28"/>
+        </w:rPr>
         <w:t>Description:</w:t>
       </w:r>
+      <w:r>
+        <w:rPr>
+          <w:rFonts w:cstheme="minorHAnsi"/>
+          <w:sz w:val="28"/>
+          <w:szCs w:val="28"/>
+        </w:rPr>
+        <w:t xml:space="preserve"> </w:t>
+      </w:r>
+      <w:r>
+        <w:rPr>
+          <w:rFonts w:ascii="Arial" w:hAnsi="Arial" w:cs="Arial"/>
+          <w:color w:val="040C28"/>
+          <w:sz w:val="30"/>
+          <w:szCs w:val="30"/>
+        </w:rPr>
+        <w:t>a hardware device that converts AC electricity into DC electricity and then distributes it to the rest of the computer</w:t>
+      </w:r>
+      <w:r>
+        <w:rPr>
+          <w:rFonts w:ascii="Arial" w:hAnsi="Arial" w:cs="Arial"/>
+          <w:color w:val="202124"/>
+          <w:sz w:val="30"/>
+          <w:szCs w:val="30"/>
+          <w:shd w:val="clear" w:color="auto" w:fill="FFFFFF"/>
+        </w:rPr>
+        <w:t>.</w:t>
+      </w:r>
     </w:p>
     <w:p>
       <w:pPr>
@@ -666,6 +1789,54 @@
         </w:rPr>
         <w:t>Function:</w:t>
       </w:r>
+      <w:r>
+        <w:rPr>
+          <w:rFonts w:ascii="Arial" w:hAnsi="Arial" w:cs="Arial"/>
+          <w:color w:val="040C28"/>
+          <w:sz w:val="30"/>
+          <w:szCs w:val="30"/>
+        </w:rPr>
+        <w:t xml:space="preserve"> </w:t>
+      </w:r>
+      <w:r>
+        <w:rPr>
+          <w:rFonts w:ascii="Arial" w:hAnsi="Arial" w:cs="Arial"/>
+          <w:color w:val="040C28"/>
+          <w:sz w:val="30"/>
+          <w:szCs w:val="30"/>
+        </w:rPr>
+        <w:t xml:space="preserve">converts the alternating high voltage </w:t>
+      </w:r>
+      <w:proofErr w:type="gramStart"/>
+      <w:r>
+        <w:rPr>
+          <w:rFonts w:ascii="Arial" w:hAnsi="Arial" w:cs="Arial"/>
+          <w:color w:val="040C28"/>
+          <w:sz w:val="30"/>
+          <w:szCs w:val="30"/>
+        </w:rPr>
+        <w:t>current  into</w:t>
+      </w:r>
+      <w:proofErr w:type="gramEnd"/>
+      <w:r>
+        <w:rPr>
+          <w:rFonts w:ascii="Arial" w:hAnsi="Arial" w:cs="Arial"/>
+          <w:color w:val="040C28"/>
+          <w:sz w:val="30"/>
+          <w:szCs w:val="30"/>
+        </w:rPr>
+        <w:t xml:space="preserve"> direct current , and they also regulate the DC output voltage to the fine tolerances required for modern computing components</w:t>
+      </w:r>
+      <w:r>
+        <w:rPr>
+          <w:rFonts w:ascii="Arial" w:hAnsi="Arial" w:cs="Arial"/>
+          <w:color w:val="202124"/>
+          <w:sz w:val="30"/>
+          <w:szCs w:val="30"/>
+          <w:shd w:val="clear" w:color="auto" w:fill="FFFFFF"/>
+        </w:rPr>
+        <w:t>.</w:t>
+      </w:r>
     </w:p>
     <w:p>
       <w:pPr>
@@ -686,7 +1857,7 @@
           <w:sz w:val="28"/>
           <w:szCs w:val="28"/>
         </w:rPr>
-        <w:t>Storage Device</w:t>
+        <w:t>Monitor</w:t>
       </w:r>
     </w:p>
     <w:p>
@@ -708,7 +1879,169 @@
           <w:sz w:val="28"/>
           <w:szCs w:val="28"/>
         </w:rPr>
-        <w:t>SSD vs HDD</w:t>
+        <w:t>Image:</w:t>
+      </w:r>
+      <w:r>
+        <w:rPr>
+          <w:rFonts w:cstheme="minorHAnsi"/>
+          <w:sz w:val="28"/>
+          <w:szCs w:val="28"/>
+        </w:rPr>
+        <w:t xml:space="preserve"> </w:t>
+      </w:r>
+      <w:r>
+        <w:rPr>
+          <w:rFonts w:cstheme="minorHAnsi"/>
+          <w:noProof/>
+          <w:sz w:val="28"/>
+          <w:szCs w:val="28"/>
+        </w:rPr>
+        <w:drawing>
+          <wp:inline distT="0" distB="0" distL="0" distR="0" wp14:anchorId="3C21E433" wp14:editId="69782E6C">
+            <wp:extent cx="2571750" cy="1781175"/>
+            <wp:effectExtent l="0" t="0" r="0" b="9525"/>
+            <wp:docPr id="8" name="Picture 8" descr="A picture containing text, display, light&#10;&#10;Description automatically generated"/>
+            <wp:cNvGraphicFramePr>
+              <a:graphicFrameLocks xmlns:a="http://schemas.openxmlformats.org/drawingml/2006/main" noChangeAspect="1"/>
+            </wp:cNvGraphicFramePr>
+            <a:graphic xmlns:a="http://schemas.openxmlformats.org/drawingml/2006/main">
+              <a:graphicData uri="http://schemas.openxmlformats.org/drawingml/2006/picture">
+                <pic:pic xmlns:pic="http://schemas.openxmlformats.org/drawingml/2006/picture">
+                  <pic:nvPicPr>
+                    <pic:cNvPr id="8" name="Picture 8" descr="A picture containing text, display, light&#10;&#10;Description automatically generated"/>
+                    <pic:cNvPicPr>
+                      <a:picLocks noChangeAspect="1" noChangeArrowheads="1"/>
+                    </pic:cNvPicPr>
+                  </pic:nvPicPr>
+                  <pic:blipFill>
+                    <a:blip r:embed="rId14">
+                      <a:extLst>
+                        <a:ext uri="{28A0092B-C50C-407E-A947-70E740481C1C}">
+                          <a14:useLocalDpi xmlns:a14="http://schemas.microsoft.com/office/drawing/2010/main" val="0"/>
+                        </a:ext>
+                      </a:extLst>
+                    </a:blip>
+                    <a:srcRect/>
+                    <a:stretch>
+                      <a:fillRect/>
+                    </a:stretch>
+                  </pic:blipFill>
+                  <pic:spPr bwMode="auto">
+                    <a:xfrm>
+                      <a:off x="0" y="0"/>
+                      <a:ext cx="2571750" cy="1781175"/>
+                    </a:xfrm>
+                    <a:prstGeom prst="rect">
+                      <a:avLst/>
+                    </a:prstGeom>
+                    <a:noFill/>
+                    <a:ln>
+                      <a:noFill/>
+                    </a:ln>
+                  </pic:spPr>
+                </pic:pic>
+              </a:graphicData>
+            </a:graphic>
+          </wp:inline>
+        </w:drawing>
+      </w:r>
+    </w:p>
+    <w:p>
+      <w:pPr>
+        <w:pStyle w:val="ListParagraph"/>
+        <w:numPr>
+          <w:ilvl w:val="1"/>
+          <w:numId w:val="1"/>
+        </w:numPr>
+        <w:rPr>
+          <w:rFonts w:cstheme="minorHAnsi"/>
+          <w:sz w:val="28"/>
+          <w:szCs w:val="28"/>
+        </w:rPr>
+      </w:pPr>
+      <w:r>
+        <w:rPr>
+          <w:rFonts w:cstheme="minorHAnsi"/>
+          <w:sz w:val="28"/>
+          <w:szCs w:val="28"/>
+        </w:rPr>
+        <w:t>Description:</w:t>
+      </w:r>
+      <w:r>
+        <w:rPr>
+          <w:rFonts w:cstheme="minorHAnsi"/>
+          <w:sz w:val="28"/>
+          <w:szCs w:val="28"/>
+        </w:rPr>
+        <w:t xml:space="preserve"> </w:t>
+      </w:r>
+      <w:r>
+        <w:rPr>
+          <w:rFonts w:ascii="Arial" w:hAnsi="Arial" w:cs="Arial"/>
+          <w:color w:val="040C28"/>
+          <w:sz w:val="30"/>
+          <w:szCs w:val="30"/>
+        </w:rPr>
+        <w:t>an electronic output device that is also known as a video display terminal or a video display unit </w:t>
+      </w:r>
+    </w:p>
+    <w:p>
+      <w:pPr>
+        <w:pStyle w:val="ListParagraph"/>
+        <w:numPr>
+          <w:ilvl w:val="1"/>
+          <w:numId w:val="1"/>
+        </w:numPr>
+        <w:rPr>
+          <w:rFonts w:cstheme="minorHAnsi"/>
+          <w:sz w:val="28"/>
+          <w:szCs w:val="28"/>
+        </w:rPr>
+      </w:pPr>
+      <w:r>
+        <w:rPr>
+          <w:rFonts w:cstheme="minorHAnsi"/>
+          <w:sz w:val="28"/>
+          <w:szCs w:val="28"/>
+        </w:rPr>
+        <w:t>Function:</w:t>
+      </w:r>
+      <w:r>
+        <w:rPr>
+          <w:rFonts w:cstheme="minorHAnsi"/>
+          <w:sz w:val="28"/>
+          <w:szCs w:val="28"/>
+        </w:rPr>
+        <w:t xml:space="preserve"> </w:t>
+      </w:r>
+      <w:r>
+        <w:rPr>
+          <w:rFonts w:ascii="Arial" w:hAnsi="Arial" w:cs="Arial"/>
+          <w:color w:val="202124"/>
+          <w:sz w:val="30"/>
+          <w:szCs w:val="30"/>
+          <w:shd w:val="clear" w:color="auto" w:fill="FFFFFF"/>
+        </w:rPr>
+        <w:t> </w:t>
+      </w:r>
+      <w:r>
+        <w:rPr>
+          <w:rFonts w:ascii="Arial" w:hAnsi="Arial" w:cs="Arial"/>
+          <w:color w:val="040C28"/>
+          <w:sz w:val="30"/>
+          <w:szCs w:val="30"/>
+        </w:rPr>
+        <w:t>displays information in pictorial or textual form</w:t>
+      </w:r>
+      <w:r>
+        <w:rPr>
+          <w:rFonts w:ascii="Arial" w:hAnsi="Arial" w:cs="Arial"/>
+          <w:color w:val="202124"/>
+          <w:sz w:val="30"/>
+          <w:szCs w:val="30"/>
+          <w:shd w:val="clear" w:color="auto" w:fill="FFFFFF"/>
+        </w:rPr>
+        <w:t>.</w:t>
       </w:r>
     </w:p>
     <w:p>
@@ -730,7 +2063,7 @@
           <w:sz w:val="28"/>
           <w:szCs w:val="28"/>
         </w:rPr>
-        <w:t>Cooling</w:t>
+        <w:t>Mouse</w:t>
       </w:r>
     </w:p>
     <w:p>
@@ -752,36 +2085,79 @@
           <w:sz w:val="28"/>
           <w:szCs w:val="28"/>
         </w:rPr>
-        <w:t>CPU</w:t>
-      </w:r>
-    </w:p>
-    <w:p>
-      <w:pPr>
-        <w:pStyle w:val="ListParagraph"/>
-        <w:numPr>
-          <w:ilvl w:val="2"/>
-          <w:numId w:val="1"/>
-        </w:numPr>
-        <w:rPr>
-          <w:rFonts w:cstheme="minorHAnsi"/>
-          <w:sz w:val="28"/>
-          <w:szCs w:val="28"/>
-        </w:rPr>
-      </w:pPr>
-      <w:r>
-        <w:rPr>
-          <w:rFonts w:cstheme="minorHAnsi"/>
-          <w:sz w:val="28"/>
-          <w:szCs w:val="28"/>
-        </w:rPr>
+        <w:lastRenderedPageBreak/>
         <w:t>Image:</w:t>
       </w:r>
-    </w:p>
-    <w:p>
-      <w:pPr>
-        <w:pStyle w:val="ListParagraph"/>
-        <w:numPr>
-          <w:ilvl w:val="2"/>
+      <w:r>
+        <w:rPr>
+          <w:rFonts w:cstheme="minorHAnsi"/>
+          <w:sz w:val="28"/>
+          <w:szCs w:val="28"/>
+        </w:rPr>
+        <w:t xml:space="preserve"> </w:t>
+      </w:r>
+      <w:r>
+        <w:rPr>
+          <w:rFonts w:cstheme="minorHAnsi"/>
+          <w:noProof/>
+          <w:sz w:val="28"/>
+          <w:szCs w:val="28"/>
+        </w:rPr>
+        <w:drawing>
+          <wp:inline distT="0" distB="0" distL="0" distR="0" wp14:anchorId="140278FA" wp14:editId="0E6C637D">
+            <wp:extent cx="2143125" cy="2143125"/>
+            <wp:effectExtent l="0" t="0" r="9525" b="9525"/>
+            <wp:docPr id="9" name="Picture 9" descr="Icon&#10;&#10;Description automatically generated"/>
+            <wp:cNvGraphicFramePr>
+              <a:graphicFrameLocks xmlns:a="http://schemas.openxmlformats.org/drawingml/2006/main" noChangeAspect="1"/>
+            </wp:cNvGraphicFramePr>
+            <a:graphic xmlns:a="http://schemas.openxmlformats.org/drawingml/2006/main">
+              <a:graphicData uri="http://schemas.openxmlformats.org/drawingml/2006/picture">
+                <pic:pic xmlns:pic="http://schemas.openxmlformats.org/drawingml/2006/picture">
+                  <pic:nvPicPr>
+                    <pic:cNvPr id="9" name="Picture 9" descr="Icon&#10;&#10;Description automatically generated"/>
+                    <pic:cNvPicPr>
+                      <a:picLocks noChangeAspect="1" noChangeArrowheads="1"/>
+                    </pic:cNvPicPr>
+                  </pic:nvPicPr>
+                  <pic:blipFill>
+                    <a:blip r:embed="rId15">
+                      <a:extLst>
+                        <a:ext uri="{28A0092B-C50C-407E-A947-70E740481C1C}">
+                          <a14:useLocalDpi xmlns:a14="http://schemas.microsoft.com/office/drawing/2010/main" val="0"/>
+                        </a:ext>
+                      </a:extLst>
+                    </a:blip>
+                    <a:srcRect/>
+                    <a:stretch>
+                      <a:fillRect/>
+                    </a:stretch>
+                  </pic:blipFill>
+                  <pic:spPr bwMode="auto">
+                    <a:xfrm>
+                      <a:off x="0" y="0"/>
+                      <a:ext cx="2143125" cy="2143125"/>
+                    </a:xfrm>
+                    <a:prstGeom prst="rect">
+                      <a:avLst/>
+                    </a:prstGeom>
+                    <a:noFill/>
+                    <a:ln>
+                      <a:noFill/>
+                    </a:ln>
+                  </pic:spPr>
+                </pic:pic>
+              </a:graphicData>
+            </a:graphic>
+          </wp:inline>
+        </w:drawing>
+      </w:r>
+    </w:p>
+    <w:p>
+      <w:pPr>
+        <w:pStyle w:val="ListParagraph"/>
+        <w:numPr>
+          <w:ilvl w:val="1"/>
           <w:numId w:val="1"/>
         </w:numPr>
         <w:rPr>
@@ -798,12 +2174,39 @@
         </w:rPr>
         <w:t>Description:</w:t>
       </w:r>
-    </w:p>
-    <w:p>
-      <w:pPr>
-        <w:pStyle w:val="ListParagraph"/>
-        <w:numPr>
-          <w:ilvl w:val="2"/>
+      <w:r>
+        <w:rPr>
+          <w:rFonts w:cstheme="minorHAnsi"/>
+          <w:sz w:val="28"/>
+          <w:szCs w:val="28"/>
+        </w:rPr>
+        <w:t xml:space="preserve"> </w:t>
+      </w:r>
+      <w:r>
+        <w:rPr>
+          <w:rFonts w:ascii="Arial" w:hAnsi="Arial" w:cs="Arial"/>
+          <w:color w:val="040C28"/>
+          <w:sz w:val="30"/>
+          <w:szCs w:val="30"/>
+        </w:rPr>
+        <w:t>a small device that a computer user pushes across a desk surface in order to point to a place on a display screen and to select one or more actions to take from that position</w:t>
+      </w:r>
+      <w:r>
+        <w:rPr>
+          <w:rFonts w:ascii="Arial" w:hAnsi="Arial" w:cs="Arial"/>
+          <w:color w:val="202124"/>
+          <w:sz w:val="30"/>
+          <w:szCs w:val="30"/>
+          <w:shd w:val="clear" w:color="auto" w:fill="FFFFFF"/>
+        </w:rPr>
+        <w:t>. </w:t>
+      </w:r>
+    </w:p>
+    <w:p>
+      <w:pPr>
+        <w:pStyle w:val="ListParagraph"/>
+        <w:numPr>
+          <w:ilvl w:val="1"/>
           <w:numId w:val="1"/>
         </w:numPr>
         <w:rPr>
@@ -820,17 +2223,45 @@
         </w:rPr>
         <w:t>Function:</w:t>
       </w:r>
-    </w:p>
-    <w:p>
-      <w:pPr>
-        <w:pStyle w:val="ListParagraph"/>
-        <w:ind w:left="1440"/>
-        <w:rPr>
-          <w:rFonts w:cstheme="minorHAnsi"/>
-          <w:sz w:val="28"/>
-          <w:szCs w:val="28"/>
-        </w:rPr>
-      </w:pPr>
+      <w:r>
+        <w:rPr>
+          <w:rFonts w:cstheme="minorHAnsi"/>
+          <w:sz w:val="28"/>
+          <w:szCs w:val="28"/>
+        </w:rPr>
+        <w:t xml:space="preserve"> </w:t>
+      </w:r>
+      <w:r>
+        <w:rPr>
+          <w:rFonts w:ascii="Arial" w:hAnsi="Arial" w:cs="Arial"/>
+          <w:color w:val="040C28"/>
+          <w:sz w:val="30"/>
+          <w:szCs w:val="30"/>
+        </w:rPr>
+        <w:t>controls the motion of a pointer in two dimensions in a graphical user interface </w:t>
+      </w:r>
+    </w:p>
+    <w:p>
+      <w:pPr>
+        <w:pStyle w:val="ListParagraph"/>
+        <w:numPr>
+          <w:ilvl w:val="0"/>
+          <w:numId w:val="1"/>
+        </w:numPr>
+        <w:rPr>
+          <w:rFonts w:cstheme="minorHAnsi"/>
+          <w:sz w:val="28"/>
+          <w:szCs w:val="28"/>
+        </w:rPr>
+      </w:pPr>
+      <w:r>
+        <w:rPr>
+          <w:rFonts w:cstheme="minorHAnsi"/>
+          <w:sz w:val="28"/>
+          <w:szCs w:val="28"/>
+        </w:rPr>
+        <w:t>Keyboard</w:t>
+      </w:r>
     </w:p>
     <w:p>
       <w:pPr>
@@ -851,36 +2282,78 @@
           <w:sz w:val="28"/>
           <w:szCs w:val="28"/>
         </w:rPr>
-        <w:t>Chassis</w:t>
-      </w:r>
-    </w:p>
-    <w:p>
-      <w:pPr>
-        <w:pStyle w:val="ListParagraph"/>
-        <w:numPr>
-          <w:ilvl w:val="2"/>
-          <w:numId w:val="1"/>
-        </w:numPr>
-        <w:rPr>
-          <w:rFonts w:cstheme="minorHAnsi"/>
-          <w:sz w:val="28"/>
-          <w:szCs w:val="28"/>
-        </w:rPr>
-      </w:pPr>
-      <w:r>
-        <w:rPr>
-          <w:rFonts w:cstheme="minorHAnsi"/>
-          <w:sz w:val="28"/>
-          <w:szCs w:val="28"/>
-        </w:rPr>
         <w:t>Image:</w:t>
       </w:r>
-    </w:p>
-    <w:p>
-      <w:pPr>
-        <w:pStyle w:val="ListParagraph"/>
-        <w:numPr>
-          <w:ilvl w:val="2"/>
+      <w:r>
+        <w:rPr>
+          <w:rFonts w:cstheme="minorHAnsi"/>
+          <w:sz w:val="28"/>
+          <w:szCs w:val="28"/>
+        </w:rPr>
+        <w:t xml:space="preserve"> </w:t>
+      </w:r>
+      <w:r>
+        <w:rPr>
+          <w:rFonts w:cstheme="minorHAnsi"/>
+          <w:noProof/>
+          <w:sz w:val="28"/>
+          <w:szCs w:val="28"/>
+        </w:rPr>
+        <w:drawing>
+          <wp:inline distT="0" distB="0" distL="0" distR="0" wp14:anchorId="093EE152" wp14:editId="44549FAD">
+            <wp:extent cx="2143125" cy="2143125"/>
+            <wp:effectExtent l="0" t="0" r="9525" b="9525"/>
+            <wp:docPr id="10" name="Picture 10" descr="A picture containing computer, indoor&#10;&#10;Description automatically generated"/>
+            <wp:cNvGraphicFramePr>
+              <a:graphicFrameLocks xmlns:a="http://schemas.openxmlformats.org/drawingml/2006/main" noChangeAspect="1"/>
+            </wp:cNvGraphicFramePr>
+            <a:graphic xmlns:a="http://schemas.openxmlformats.org/drawingml/2006/main">
+              <a:graphicData uri="http://schemas.openxmlformats.org/drawingml/2006/picture">
+                <pic:pic xmlns:pic="http://schemas.openxmlformats.org/drawingml/2006/picture">
+                  <pic:nvPicPr>
+                    <pic:cNvPr id="10" name="Picture 10" descr="A picture containing computer, indoor&#10;&#10;Description automatically generated"/>
+                    <pic:cNvPicPr>
+                      <a:picLocks noChangeAspect="1" noChangeArrowheads="1"/>
+                    </pic:cNvPicPr>
+                  </pic:nvPicPr>
+                  <pic:blipFill>
+                    <a:blip r:embed="rId16">
+                      <a:extLst>
+                        <a:ext uri="{28A0092B-C50C-407E-A947-70E740481C1C}">
+                          <a14:useLocalDpi xmlns:a14="http://schemas.microsoft.com/office/drawing/2010/main" val="0"/>
+                        </a:ext>
+                      </a:extLst>
+                    </a:blip>
+                    <a:srcRect/>
+                    <a:stretch>
+                      <a:fillRect/>
+                    </a:stretch>
+                  </pic:blipFill>
+                  <pic:spPr bwMode="auto">
+                    <a:xfrm>
+                      <a:off x="0" y="0"/>
+                      <a:ext cx="2143125" cy="2143125"/>
+                    </a:xfrm>
+                    <a:prstGeom prst="rect">
+                      <a:avLst/>
+                    </a:prstGeom>
+                    <a:noFill/>
+                    <a:ln>
+                      <a:noFill/>
+                    </a:ln>
+                  </pic:spPr>
+                </pic:pic>
+              </a:graphicData>
+            </a:graphic>
+          </wp:inline>
+        </w:drawing>
+      </w:r>
+    </w:p>
+    <w:p>
+      <w:pPr>
+        <w:pStyle w:val="ListParagraph"/>
+        <w:numPr>
+          <w:ilvl w:val="1"/>
           <w:numId w:val="1"/>
         </w:numPr>
         <w:rPr>
@@ -897,60 +2370,13 @@
         </w:rPr>
         <w:t>Description:</w:t>
       </w:r>
-    </w:p>
-    <w:p>
-      <w:pPr>
-        <w:pStyle w:val="ListParagraph"/>
-        <w:numPr>
-          <w:ilvl w:val="2"/>
-          <w:numId w:val="1"/>
-        </w:numPr>
-        <w:rPr>
-          <w:rFonts w:cstheme="minorHAnsi"/>
-          <w:sz w:val="28"/>
-          <w:szCs w:val="28"/>
-        </w:rPr>
-      </w:pPr>
-      <w:r>
-        <w:rPr>
-          <w:rFonts w:cstheme="minorHAnsi"/>
-          <w:sz w:val="28"/>
-          <w:szCs w:val="28"/>
-        </w:rPr>
-        <w:t>Function:</w:t>
-      </w:r>
-    </w:p>
-    <w:p>
-      <w:pPr>
-        <w:pStyle w:val="ListParagraph"/>
-        <w:ind w:left="1440"/>
-        <w:rPr>
-          <w:rFonts w:cstheme="minorHAnsi"/>
-          <w:sz w:val="28"/>
-          <w:szCs w:val="28"/>
-        </w:rPr>
-      </w:pPr>
-    </w:p>
-    <w:p>
-      <w:pPr>
-        <w:pStyle w:val="ListParagraph"/>
-        <w:numPr>
-          <w:ilvl w:val="0"/>
-          <w:numId w:val="1"/>
-        </w:numPr>
-        <w:rPr>
-          <w:rFonts w:cstheme="minorHAnsi"/>
-          <w:sz w:val="28"/>
-          <w:szCs w:val="28"/>
-        </w:rPr>
-      </w:pPr>
-      <w:r>
-        <w:rPr>
-          <w:rFonts w:cstheme="minorHAnsi"/>
-          <w:sz w:val="28"/>
-          <w:szCs w:val="28"/>
-        </w:rPr>
-        <w:t>PSU (Power Supply Unit)</w:t>
+      <w:r>
+        <w:rPr>
+          <w:rFonts w:cstheme="minorHAnsi"/>
+          <w:sz w:val="28"/>
+          <w:szCs w:val="28"/>
+        </w:rPr>
+        <w:t xml:space="preserve"> for putting information including letters, words and numbers</w:t>
       </w:r>
     </w:p>
     <w:p>
@@ -972,319 +2398,37 @@
           <w:sz w:val="28"/>
           <w:szCs w:val="28"/>
         </w:rPr>
-        <w:t>Image:</w:t>
-      </w:r>
-    </w:p>
-    <w:p>
-      <w:pPr>
-        <w:pStyle w:val="ListParagraph"/>
-        <w:numPr>
-          <w:ilvl w:val="1"/>
-          <w:numId w:val="1"/>
-        </w:numPr>
-        <w:rPr>
-          <w:rFonts w:cstheme="minorHAnsi"/>
-          <w:sz w:val="28"/>
-          <w:szCs w:val="28"/>
-        </w:rPr>
-      </w:pPr>
-      <w:r>
-        <w:rPr>
-          <w:rFonts w:cstheme="minorHAnsi"/>
-          <w:sz w:val="28"/>
-          <w:szCs w:val="28"/>
-        </w:rPr>
-        <w:t>Description:</w:t>
-      </w:r>
-    </w:p>
-    <w:p>
-      <w:pPr>
-        <w:pStyle w:val="ListParagraph"/>
-        <w:numPr>
-          <w:ilvl w:val="1"/>
-          <w:numId w:val="1"/>
-        </w:numPr>
-        <w:rPr>
-          <w:rFonts w:cstheme="minorHAnsi"/>
-          <w:sz w:val="28"/>
-          <w:szCs w:val="28"/>
-        </w:rPr>
-      </w:pPr>
-      <w:r>
-        <w:rPr>
-          <w:rFonts w:cstheme="minorHAnsi"/>
-          <w:sz w:val="28"/>
-          <w:szCs w:val="28"/>
-        </w:rPr>
-        <w:t>Function:</w:t>
-      </w:r>
-    </w:p>
-    <w:p>
-      <w:pPr>
-        <w:pStyle w:val="ListParagraph"/>
-        <w:numPr>
-          <w:ilvl w:val="0"/>
-          <w:numId w:val="1"/>
-        </w:numPr>
-        <w:rPr>
-          <w:rFonts w:cstheme="minorHAnsi"/>
-          <w:sz w:val="28"/>
-          <w:szCs w:val="28"/>
-        </w:rPr>
-      </w:pPr>
-      <w:r>
-        <w:rPr>
-          <w:rFonts w:cstheme="minorHAnsi"/>
-          <w:sz w:val="28"/>
-          <w:szCs w:val="28"/>
-        </w:rPr>
-        <w:t>Monitor</w:t>
-      </w:r>
-    </w:p>
-    <w:p>
-      <w:pPr>
-        <w:pStyle w:val="ListParagraph"/>
-        <w:numPr>
-          <w:ilvl w:val="1"/>
-          <w:numId w:val="1"/>
-        </w:numPr>
-        <w:rPr>
-          <w:rFonts w:cstheme="minorHAnsi"/>
-          <w:sz w:val="28"/>
-          <w:szCs w:val="28"/>
-        </w:rPr>
-      </w:pPr>
-      <w:r>
-        <w:rPr>
-          <w:rFonts w:cstheme="minorHAnsi"/>
-          <w:sz w:val="28"/>
-          <w:szCs w:val="28"/>
-        </w:rPr>
-        <w:t>Image:</w:t>
-      </w:r>
-    </w:p>
-    <w:p>
-      <w:pPr>
-        <w:pStyle w:val="ListParagraph"/>
-        <w:numPr>
-          <w:ilvl w:val="1"/>
-          <w:numId w:val="1"/>
-        </w:numPr>
-        <w:rPr>
-          <w:rFonts w:cstheme="minorHAnsi"/>
-          <w:sz w:val="28"/>
-          <w:szCs w:val="28"/>
-        </w:rPr>
-      </w:pPr>
-      <w:r>
-        <w:rPr>
-          <w:rFonts w:cstheme="minorHAnsi"/>
-          <w:sz w:val="28"/>
-          <w:szCs w:val="28"/>
-        </w:rPr>
-        <w:t>Description:</w:t>
-      </w:r>
-    </w:p>
-    <w:p>
-      <w:pPr>
-        <w:pStyle w:val="ListParagraph"/>
-        <w:numPr>
-          <w:ilvl w:val="1"/>
-          <w:numId w:val="1"/>
-        </w:numPr>
-        <w:rPr>
-          <w:rFonts w:cstheme="minorHAnsi"/>
-          <w:sz w:val="28"/>
-          <w:szCs w:val="28"/>
-        </w:rPr>
-      </w:pPr>
-      <w:r>
-        <w:rPr>
-          <w:rFonts w:cstheme="minorHAnsi"/>
-          <w:sz w:val="28"/>
-          <w:szCs w:val="28"/>
-        </w:rPr>
-        <w:t>Function:</w:t>
-      </w:r>
-    </w:p>
-    <w:p>
-      <w:pPr>
-        <w:pStyle w:val="ListParagraph"/>
-        <w:numPr>
-          <w:ilvl w:val="0"/>
-          <w:numId w:val="1"/>
-        </w:numPr>
-        <w:rPr>
-          <w:rFonts w:cstheme="minorHAnsi"/>
-          <w:sz w:val="28"/>
-          <w:szCs w:val="28"/>
-        </w:rPr>
-      </w:pPr>
-      <w:r>
-        <w:rPr>
-          <w:rFonts w:cstheme="minorHAnsi"/>
-          <w:sz w:val="28"/>
-          <w:szCs w:val="28"/>
-        </w:rPr>
-        <w:t>Mouse</w:t>
-      </w:r>
-    </w:p>
-    <w:p>
-      <w:pPr>
-        <w:pStyle w:val="ListParagraph"/>
-        <w:numPr>
-          <w:ilvl w:val="1"/>
-          <w:numId w:val="1"/>
-        </w:numPr>
-        <w:rPr>
-          <w:rFonts w:cstheme="minorHAnsi"/>
-          <w:sz w:val="28"/>
-          <w:szCs w:val="28"/>
-        </w:rPr>
-      </w:pPr>
-      <w:r>
-        <w:rPr>
-          <w:rFonts w:cstheme="minorHAnsi"/>
-          <w:sz w:val="28"/>
-          <w:szCs w:val="28"/>
-        </w:rPr>
-        <w:t>Image:</w:t>
-      </w:r>
-    </w:p>
-    <w:p>
-      <w:pPr>
-        <w:pStyle w:val="ListParagraph"/>
-        <w:numPr>
-          <w:ilvl w:val="1"/>
-          <w:numId w:val="1"/>
-        </w:numPr>
-        <w:rPr>
-          <w:rFonts w:cstheme="minorHAnsi"/>
-          <w:sz w:val="28"/>
-          <w:szCs w:val="28"/>
-        </w:rPr>
-      </w:pPr>
-      <w:r>
-        <w:rPr>
-          <w:rFonts w:cstheme="minorHAnsi"/>
-          <w:sz w:val="28"/>
-          <w:szCs w:val="28"/>
-        </w:rPr>
-        <w:t>Description:</w:t>
-      </w:r>
-    </w:p>
-    <w:p>
-      <w:pPr>
-        <w:pStyle w:val="ListParagraph"/>
-        <w:numPr>
-          <w:ilvl w:val="1"/>
-          <w:numId w:val="1"/>
-        </w:numPr>
-        <w:rPr>
-          <w:rFonts w:cstheme="minorHAnsi"/>
-          <w:sz w:val="28"/>
-          <w:szCs w:val="28"/>
-        </w:rPr>
-      </w:pPr>
-      <w:r>
-        <w:rPr>
-          <w:rFonts w:cstheme="minorHAnsi"/>
-          <w:sz w:val="28"/>
-          <w:szCs w:val="28"/>
-        </w:rPr>
-        <w:t>Function:</w:t>
-      </w:r>
-    </w:p>
-    <w:p>
-      <w:pPr>
-        <w:pStyle w:val="ListParagraph"/>
-        <w:numPr>
-          <w:ilvl w:val="0"/>
-          <w:numId w:val="1"/>
-        </w:numPr>
-        <w:rPr>
-          <w:rFonts w:cstheme="minorHAnsi"/>
-          <w:sz w:val="28"/>
-          <w:szCs w:val="28"/>
-        </w:rPr>
-      </w:pPr>
-      <w:r>
-        <w:rPr>
-          <w:rFonts w:cstheme="minorHAnsi"/>
-          <w:sz w:val="28"/>
-          <w:szCs w:val="28"/>
-        </w:rPr>
-        <w:t>Keyboard</w:t>
-      </w:r>
-    </w:p>
-    <w:p>
-      <w:pPr>
-        <w:pStyle w:val="ListParagraph"/>
-        <w:numPr>
-          <w:ilvl w:val="1"/>
-          <w:numId w:val="1"/>
-        </w:numPr>
-        <w:rPr>
-          <w:rFonts w:cstheme="minorHAnsi"/>
-          <w:sz w:val="28"/>
-          <w:szCs w:val="28"/>
-        </w:rPr>
-      </w:pPr>
-      <w:r>
-        <w:rPr>
-          <w:rFonts w:cstheme="minorHAnsi"/>
-          <w:sz w:val="28"/>
-          <w:szCs w:val="28"/>
-        </w:rPr>
-        <w:t>Image:</w:t>
-      </w:r>
-    </w:p>
-    <w:p>
-      <w:pPr>
-        <w:pStyle w:val="ListParagraph"/>
-        <w:numPr>
-          <w:ilvl w:val="1"/>
-          <w:numId w:val="1"/>
-        </w:numPr>
-        <w:rPr>
-          <w:rFonts w:cstheme="minorHAnsi"/>
-          <w:sz w:val="28"/>
-          <w:szCs w:val="28"/>
-        </w:rPr>
-      </w:pPr>
-      <w:r>
-        <w:rPr>
-          <w:rFonts w:cstheme="minorHAnsi"/>
-          <w:sz w:val="28"/>
-          <w:szCs w:val="28"/>
-        </w:rPr>
-        <w:t>Description:</w:t>
-      </w:r>
-    </w:p>
-    <w:p>
-      <w:pPr>
-        <w:pStyle w:val="ListParagraph"/>
-        <w:numPr>
-          <w:ilvl w:val="1"/>
-          <w:numId w:val="1"/>
-        </w:numPr>
-        <w:rPr>
-          <w:rFonts w:cstheme="minorHAnsi"/>
-          <w:sz w:val="28"/>
-          <w:szCs w:val="28"/>
-        </w:rPr>
-      </w:pPr>
-      <w:r>
-        <w:rPr>
-          <w:rFonts w:cstheme="minorHAnsi"/>
-          <w:sz w:val="28"/>
-          <w:szCs w:val="28"/>
-        </w:rPr>
-        <w:t>Function:</w:t>
+        <w:t>Function</w:t>
+      </w:r>
+      <w:r>
+        <w:rPr>
+          <w:rFonts w:cstheme="minorHAnsi"/>
+          <w:sz w:val="28"/>
+          <w:szCs w:val="28"/>
+        </w:rPr>
+        <w:t xml:space="preserve">: It’s </w:t>
+      </w:r>
+      <w:proofErr w:type="gramStart"/>
+      <w:r>
+        <w:rPr>
+          <w:rFonts w:cstheme="minorHAnsi"/>
+          <w:sz w:val="28"/>
+          <w:szCs w:val="28"/>
+        </w:rPr>
+        <w:t>a</w:t>
+      </w:r>
+      <w:proofErr w:type="gramEnd"/>
+      <w:r>
+        <w:rPr>
+          <w:rFonts w:cstheme="minorHAnsi"/>
+          <w:sz w:val="28"/>
+          <w:szCs w:val="28"/>
+        </w:rPr>
+        <w:t xml:space="preserve"> input device</w:t>
       </w:r>
     </w:p>
     <w:sectPr>
-      <w:headerReference w:type="default" r:id="rId7"/>
+      <w:headerReference w:type="default" r:id="rId17"/>
       <w:pgSz w:w="11906" w:h="16838"/>
       <w:pgMar w:top="1440" w:right="1440" w:bottom="1440" w:left="1440" w:header="708" w:footer="708" w:gutter="0"/>
       <w:cols w:space="708"/>
@@ -1877,7 +3021,6 @@
   <w:style w:type="character" w:default="1" w:styleId="DefaultParagraphFont">
     <w:name w:val="Default Paragraph Font"/>
     <w:uiPriority w:val="1"/>
-    <w:semiHidden/>
     <w:unhideWhenUsed/>
   </w:style>
   <w:style w:type="table" w:default="1" w:styleId="TableNormal">

--- a/01_Computer Component Identification.docx
+++ b/01_Computer Component Identification.docx
@@ -2513,7 +2513,7 @@
       <w:lvlText w:val="%1."/>
       <w:lvlJc w:val="left"/>
       <w:pPr>
-        <w:ind w:left="720" w:hanging="360"/>
+        <w:ind w:left="785" w:hanging="360"/>
       </w:pPr>
     </w:lvl>
     <w:lvl w:ilvl="1" w:tplc="14090001">
@@ -2522,7 +2522,7 @@
       <w:lvlText w:val=""/>
       <w:lvlJc w:val="left"/>
       <w:pPr>
-        <w:ind w:left="1440" w:hanging="360"/>
+        <w:ind w:left="1505" w:hanging="360"/>
       </w:pPr>
       <w:rPr>
         <w:rFonts w:ascii="Symbol" w:hAnsi="Symbol" w:hint="default"/>
@@ -2534,7 +2534,7 @@
       <w:lvlText w:val="%3."/>
       <w:lvlJc w:val="right"/>
       <w:pPr>
-        <w:ind w:left="2160" w:hanging="180"/>
+        <w:ind w:left="2225" w:hanging="180"/>
       </w:pPr>
     </w:lvl>
     <w:lvl w:ilvl="3" w:tplc="1409000F" w:tentative="1">
@@ -2543,7 +2543,7 @@
       <w:lvlText w:val="%4."/>
       <w:lvlJc w:val="left"/>
       <w:pPr>
-        <w:ind w:left="2880" w:hanging="360"/>
+        <w:ind w:left="2945" w:hanging="360"/>
       </w:pPr>
     </w:lvl>
     <w:lvl w:ilvl="4" w:tplc="14090019" w:tentative="1">
@@ -2552,7 +2552,7 @@
       <w:lvlText w:val="%5."/>
       <w:lvlJc w:val="left"/>
       <w:pPr>
-        <w:ind w:left="3600" w:hanging="360"/>
+        <w:ind w:left="3665" w:hanging="360"/>
       </w:pPr>
     </w:lvl>
     <w:lvl w:ilvl="5" w:tplc="1409001B" w:tentative="1">
@@ -2561,7 +2561,7 @@
       <w:lvlText w:val="%6."/>
       <w:lvlJc w:val="right"/>
       <w:pPr>
-        <w:ind w:left="4320" w:hanging="180"/>
+        <w:ind w:left="4385" w:hanging="180"/>
       </w:pPr>
     </w:lvl>
     <w:lvl w:ilvl="6" w:tplc="1409000F" w:tentative="1">
@@ -2570,7 +2570,7 @@
       <w:lvlText w:val="%7."/>
       <w:lvlJc w:val="left"/>
       <w:pPr>
-        <w:ind w:left="5040" w:hanging="360"/>
+        <w:ind w:left="5105" w:hanging="360"/>
       </w:pPr>
     </w:lvl>
     <w:lvl w:ilvl="7" w:tplc="14090019" w:tentative="1">
@@ -2579,7 +2579,7 @@
       <w:lvlText w:val="%8."/>
       <w:lvlJc w:val="left"/>
       <w:pPr>
-        <w:ind w:left="5760" w:hanging="360"/>
+        <w:ind w:left="5825" w:hanging="360"/>
       </w:pPr>
     </w:lvl>
     <w:lvl w:ilvl="8" w:tplc="1409001B" w:tentative="1">
@@ -2588,7 +2588,7 @@
       <w:lvlText w:val="%9."/>
       <w:lvlJc w:val="right"/>
       <w:pPr>
-        <w:ind w:left="6480" w:hanging="180"/>
+        <w:ind w:left="6545" w:hanging="180"/>
       </w:pPr>
     </w:lvl>
   </w:abstractNum>
